--- a/Програмування Лекція 04 Поняття вхідного та вихідного потоку, найпростіші математичні функції.docx
+++ b/Програмування Лекція 04 Поняття вхідного та вихідного потоку, найпростіші математичні функції.docx
@@ -1459,7 +1459,7 @@
           <w:szCs w:val="28"/>
           <w:lang w:val="uk-UA"/>
         </w:rPr>
-        <w:t xml:space="preserve">-7%-3 </w:t>
+        <w:t xml:space="preserve">7%-3 </w:t>
       </w:r>
       <w:r>
         <w:rPr>
@@ -4142,7 +4142,29 @@
           <w:szCs w:val="28"/>
           <w:lang w:val="uk-UA"/>
         </w:rPr>
-        <w:t xml:space="preserve">(-bsqrt(b*b–4*a*c))/(2*a) </w:t>
+        <w:t>(-b</w:t>
+      </w:r>
+      <w:r>
+        <w:rPr>
+          <w:rFonts w:ascii="Times New Roman" w:hAnsi="Times New Roman" w:cs="Times New Roman"/>
+          <w:b/>
+          <w:bCs/>
+          <w:sz w:val="28"/>
+          <w:szCs w:val="28"/>
+          <w:lang w:val="uk-UA"/>
+        </w:rPr>
+        <w:t>-</w:t>
+      </w:r>
+      <w:r>
+        <w:rPr>
+          <w:rFonts w:ascii="Times New Roman" w:hAnsi="Times New Roman" w:cs="Times New Roman"/>
+          <w:b/>
+          <w:bCs/>
+          <w:sz w:val="28"/>
+          <w:szCs w:val="28"/>
+          <w:lang w:val="uk-UA"/>
+        </w:rPr>
+        <w:t xml:space="preserve">sqrt(b*b–4*a*c))/(2*a) </w:t>
       </w:r>
       <w:r>
         <w:rPr>
